--- a/practica4.docx
+++ b/practica4.docx
@@ -1163,7 +1163,7 @@
       </w:pPr>
       <w:r>
         <w:pict w14:anchorId="2DB40025">
-          <v:rect id="_x0000_i1027" style="width:0;height:1.5pt" o:hralign="center" o:hrstd="t" o:hr="t" fillcolor="#a0a0a0" stroked="f"/>
+          <v:rect id="_x0000_i1025" style="width:0;height:1.5pt" o:hralign="center" o:hrstd="t" o:hr="t" fillcolor="#a0a0a0" stroked="f"/>
         </w:pict>
       </w:r>
     </w:p>
@@ -1274,15 +1274,7 @@
         <w:t>Distribución de clientes</w:t>
       </w:r>
       <w:r>
-        <w:t xml:space="preserve">: Una vez que un cliente se conecta, el servidor principal redirige la solicitud a uno de los servidores secundarios disponibles. Este proceso se puede realizar utilizando un algoritmo de balanceo de carga (como </w:t>
-      </w:r>
-      <w:proofErr w:type="gramStart"/>
-      <w:r>
-        <w:t>Round</w:t>
-      </w:r>
-      <w:proofErr w:type="gramEnd"/>
-      <w:r>
-        <w:t>-Robin).</w:t>
+        <w:t>: Una vez que un cliente se conecta, el servidor principal redirige la solicitud a uno de los servidores secundarios disponibles. Este proceso se puede realizar utilizando un algoritmo de balanceo de carga (como Round-Robin).</w:t>
       </w:r>
     </w:p>
     <w:p>
@@ -1480,7 +1472,7 @@
       </w:pPr>
       <w:r>
         <w:pict w14:anchorId="6F552CA4">
-          <v:rect id="_x0000_i1029" style="width:0;height:1.5pt" o:hralign="center" o:hrstd="t" o:hr="t" fillcolor="#a0a0a0" stroked="f"/>
+          <v:rect id="_x0000_i1026" style="width:0;height:1.5pt" o:hralign="center" o:hrstd="t" o:hr="t" fillcolor="#a0a0a0" stroked="f"/>
         </w:pict>
       </w:r>
     </w:p>
@@ -1653,21 +1645,12 @@
         </w:numPr>
         <w:jc w:val="both"/>
       </w:pPr>
-      <w:proofErr w:type="gramStart"/>
-      <w:r>
-        <w:rPr>
-          <w:b/>
-          <w:bCs/>
-        </w:rPr>
-        <w:t>Round</w:t>
-      </w:r>
-      <w:proofErr w:type="gramEnd"/>
-      <w:r>
-        <w:rPr>
-          <w:b/>
-          <w:bCs/>
-        </w:rPr>
-        <w:t>-Robin</w:t>
+      <w:r>
+        <w:rPr>
+          <w:b/>
+          <w:bCs/>
+        </w:rPr>
+        <w:t>Round-Robin</w:t>
       </w:r>
       <w:r>
         <w:t>: Este algoritmo distribuye las conexiones de manera equitativa entre los servidores disponibles en un orden secuencial.</w:t>
@@ -1764,7 +1747,7 @@
       </w:pPr>
       <w:r>
         <w:pict w14:anchorId="27A06434">
-          <v:rect id="_x0000_i1031" style="width:0;height:1.5pt" o:hralign="center" o:hrstd="t" o:hr="t" fillcolor="#a0a0a0" stroked="f"/>
+          <v:rect id="_x0000_i1027" style="width:0;height:1.5pt" o:hralign="center" o:hrstd="t" o:hr="t" fillcolor="#a0a0a0" stroked="f"/>
         </w:pict>
       </w:r>
     </w:p>
@@ -2279,7 +2262,7 @@
           <w:rPr>
             <w:rStyle w:val="Hipervnculo"/>
           </w:rPr>
-          <w:t>https://github.com/JFernandoLe/SD_PRACTICA3.git</w:t>
+          <w:t>https://github.com/JFernandoLe/SD_PRACTICA4.git</w:t>
         </w:r>
       </w:hyperlink>
     </w:p>
@@ -2288,6 +2271,7 @@
         <w:rPr>
           <w:b/>
           <w:bCs/>
+          <w:u w:val="single"/>
         </w:rPr>
       </w:pPr>
     </w:p>
@@ -2367,6 +2351,7 @@
         <w:rPr>
           <w:b/>
           <w:bCs/>
+          <w:noProof/>
         </w:rPr>
         <w:drawing>
           <wp:inline distT="0" distB="0" distL="0" distR="0" wp14:anchorId="0075A360" wp14:editId="480B37DE">
@@ -2444,6 +2429,7 @@
         <w:rPr>
           <w:b/>
           <w:bCs/>
+          <w:noProof/>
         </w:rPr>
         <w:drawing>
           <wp:inline distT="0" distB="0" distL="0" distR="0" wp14:anchorId="62069D77" wp14:editId="63D3F9A1">
@@ -2517,6 +2503,7 @@
         <w:rPr>
           <w:b/>
           <w:bCs/>
+          <w:noProof/>
         </w:rPr>
         <w:drawing>
           <wp:inline distT="0" distB="0" distL="0" distR="0" wp14:anchorId="0EB94ACF" wp14:editId="5858FCC9">
@@ -2591,6 +2578,7 @@
         <w:rPr>
           <w:b/>
           <w:bCs/>
+          <w:noProof/>
         </w:rPr>
         <w:drawing>
           <wp:inline distT="0" distB="0" distL="0" distR="0" wp14:anchorId="3276F508" wp14:editId="5F29A52F">
@@ -2658,6 +2646,7 @@
         <w:rPr>
           <w:b/>
           <w:bCs/>
+          <w:noProof/>
         </w:rPr>
         <w:drawing>
           <wp:inline distT="0" distB="0" distL="0" distR="0" wp14:anchorId="0D6FEF52" wp14:editId="19775CF7">
@@ -8881,6 +8870,7 @@
   <w:style w:type="character" w:default="1" w:styleId="Fuentedeprrafopredeter">
     <w:name w:val="Default Paragraph Font"/>
     <w:uiPriority w:val="1"/>
+    <w:semiHidden/>
     <w:unhideWhenUsed/>
   </w:style>
   <w:style w:type="table" w:default="1" w:styleId="Tablanormal">
